--- a/share/撒迦利亚书/主日07-亚6-叫神的心得安慰-170402/主日07-亚6-叫神的心得安慰-170402.docx
+++ b/share/撒迦利亚书/主日07-亚6-叫神的心得安慰-170402/主日07-亚6-叫神的心得安慰-170402.docx
@@ -354,6 +354,9 @@
     <w:p>
       <w:pPr>
         <w:ind w:firstLine="420"/>
+        <w:rPr>
+          <w:rFonts w:hint="eastAsia"/>
+        </w:rPr>
       </w:pPr>
       <w:r>
         <w:t>V</w:t>
@@ -368,31 +371,249 @@
         <w:rPr>
           <w:rFonts w:hint="eastAsia"/>
         </w:rPr>
-        <w:t>a</w:t>
-      </w:r>
-      <w:r>
-        <w:rPr>
-          <w:rFonts w:hint="eastAsia"/>
-        </w:rPr>
         <w:t>“</w:t>
       </w:r>
       <w:r>
         <w:rPr>
           <w:rFonts w:hint="eastAsia"/>
         </w:rPr>
-        <w:t>天使</w:t>
-      </w:r>
-      <w:r>
-        <w:rPr>
-          <w:rFonts w:hint="eastAsia"/>
-        </w:rPr>
-        <w:t>”</w:t>
-      </w:r>
-      <w:r>
-        <w:rPr>
-          <w:rFonts w:hint="eastAsia"/>
-        </w:rPr>
-        <w:t>或“他”</w:t>
+        <w:t>两</w:t>
+      </w:r>
+      <w:r>
+        <w:rPr>
+          <w:rFonts w:hint="eastAsia"/>
+        </w:rPr>
+        <w:t>山</w:t>
+      </w:r>
+      <w:r>
+        <w:rPr>
+          <w:rFonts w:hint="eastAsia"/>
+        </w:rPr>
+        <w:t>”，</w:t>
+      </w:r>
+      <w:r>
+        <w:rPr>
+          <w:rFonts w:hint="eastAsia"/>
+        </w:rPr>
+        <w:t>即“两座铜山”，指什么呢？下文第</w:t>
+      </w:r>
+      <w:r>
+        <w:rPr>
+          <w:rFonts w:hint="eastAsia"/>
+        </w:rPr>
+        <w:t>5</w:t>
+      </w:r>
+      <w:r>
+        <w:rPr>
+          <w:rFonts w:hint="eastAsia"/>
+        </w:rPr>
+        <w:t>节天使</w:t>
+      </w:r>
+      <w:r>
+        <w:rPr>
+          <w:rFonts w:hint="eastAsia"/>
+        </w:rPr>
+        <w:t>对这句话加以解释说：“这是天的四风从普天下之主面前出来”。</w:t>
+      </w:r>
+      <w:r>
+        <w:rPr>
+          <w:rFonts w:hint="eastAsia"/>
+        </w:rPr>
+        <w:t>可见本节所称“</w:t>
+      </w:r>
+      <w:r>
+        <w:rPr>
+          <w:rFonts w:hint="eastAsia"/>
+        </w:rPr>
+        <w:t>两山”就是象征“普天下之主”</w:t>
+      </w:r>
+      <w:r>
+        <w:rPr>
+          <w:rFonts w:hint="eastAsia"/>
+        </w:rPr>
+        <w:t>。</w:t>
+      </w:r>
+      <w:r>
+        <w:rPr>
+          <w:rFonts w:hint="eastAsia"/>
+        </w:rPr>
+        <w:t>山可象征稳固不移的国权和旨意，“铜山”则加强其意义。主耶稣教训门徒祷告中也曾提到神的国度、旨意和权柄。这样，有那两山可以适合象征神的国度、权柄和旨意的中心？当神的国真正降临时，新耶路撒冷将是神的国度与权柄的中心，而锡安山就是天上之耶路撒冷的象征（来十二</w:t>
+      </w:r>
+      <w:r>
+        <w:rPr>
+          <w:rFonts w:hint="eastAsia"/>
+        </w:rPr>
+        <w:t>22</w:t>
+      </w:r>
+      <w:r>
+        <w:rPr>
+          <w:rFonts w:hint="eastAsia"/>
+        </w:rPr>
+        <w:t>），所以“两山”之一必是锡安山。另一座山很可能是橄揽山，因主升天时从橄榄山升上去而赐下圣灵（徒一</w:t>
+      </w:r>
+      <w:r>
+        <w:rPr>
+          <w:rFonts w:hint="eastAsia"/>
+        </w:rPr>
+        <w:t>11~12</w:t>
+      </w:r>
+      <w:r>
+        <w:rPr>
+          <w:rFonts w:hint="eastAsia"/>
+        </w:rPr>
+        <w:t>，二</w:t>
+      </w:r>
+      <w:r>
+        <w:rPr>
+          <w:rFonts w:hint="eastAsia"/>
+        </w:rPr>
+        <w:t>33</w:t>
+      </w:r>
+      <w:r>
+        <w:rPr>
+          <w:rFonts w:hint="eastAsia"/>
+        </w:rPr>
+        <w:t>）。主设立他的国度时，也要降临在橄榄山（亚十四</w:t>
+      </w:r>
+      <w:r>
+        <w:rPr>
+          <w:rFonts w:hint="eastAsia"/>
+        </w:rPr>
+        <w:t>4</w:t>
+      </w:r>
+      <w:r>
+        <w:rPr>
+          <w:rFonts w:hint="eastAsia"/>
+        </w:rPr>
+        <w:t>）。这两座山适合象征神怎样藉圣灵掌权，成就他的旨意，实现他的国度。世上邦国的兴衰，人间各种敌神政权的图谋（诗二</w:t>
+      </w:r>
+      <w:r>
+        <w:rPr>
+          <w:rFonts w:hint="eastAsia"/>
+        </w:rPr>
+        <w:t>1~2</w:t>
+      </w:r>
+      <w:r>
+        <w:rPr>
+          <w:rFonts w:hint="eastAsia"/>
+        </w:rPr>
+        <w:t>），无非互相效力，成就神永远的计划而已！</w:t>
+      </w:r>
+    </w:p>
+    <w:p>
+      <w:pPr>
+        <w:ind w:firstLine="420"/>
+        <w:rPr>
+          <w:rFonts w:hint="eastAsia"/>
+        </w:rPr>
+      </w:pPr>
+      <w:r>
+        <w:rPr>
+          <w:rFonts w:hint="eastAsia"/>
+        </w:rPr>
+        <w:t>V2</w:t>
+      </w:r>
+      <w:r>
+        <w:rPr>
+          <w:rFonts w:hint="eastAsia"/>
+        </w:rPr>
+        <w:t>-5</w:t>
+      </w:r>
+      <w:r>
+        <w:rPr>
+          <w:rFonts w:hint="eastAsia"/>
+        </w:rPr>
+        <w:t>经文围绕</w:t>
+      </w:r>
+      <w:r>
+        <w:rPr>
+          <w:rFonts w:hint="eastAsia"/>
+        </w:rPr>
+        <w:t>“四辆车”，即“四辆马车”，有什么象征意义</w:t>
+      </w:r>
+      <w:r>
+        <w:rPr>
+          <w:rFonts w:hint="eastAsia"/>
+        </w:rPr>
+        <w:t>呢</w:t>
+      </w:r>
+      <w:r>
+        <w:rPr>
+          <w:rFonts w:hint="eastAsia"/>
+        </w:rPr>
+        <w:t>？</w:t>
+      </w:r>
+      <w:r>
+        <w:rPr>
+          <w:rFonts w:hint="eastAsia"/>
+        </w:rPr>
+        <w:t>套车的马在英文圣经是多数式的，如：</w:t>
+      </w:r>
+      <w:r>
+        <w:rPr>
+          <w:rFonts w:hint="eastAsia"/>
+        </w:rPr>
+        <w:t>2</w:t>
+      </w:r>
+      <w:r>
+        <w:rPr>
+          <w:rFonts w:hint="eastAsia"/>
+        </w:rPr>
+        <w:t>节的红马（</w:t>
+      </w:r>
+      <w:r>
+        <w:rPr>
+          <w:rFonts w:hint="eastAsia"/>
+        </w:rPr>
+        <w:t>red horses</w:t>
+      </w:r>
+      <w:r>
+        <w:rPr>
+          <w:rFonts w:hint="eastAsia"/>
+        </w:rPr>
+        <w:t>）、</w:t>
+      </w:r>
+      <w:r>
+        <w:rPr>
+          <w:rFonts w:hint="eastAsia"/>
+        </w:rPr>
+        <w:t>6</w:t>
+      </w:r>
+      <w:r>
+        <w:rPr>
+          <w:rFonts w:hint="eastAsia"/>
+        </w:rPr>
+        <w:t>节的黑马（</w:t>
+      </w:r>
+      <w:r>
+        <w:rPr>
+          <w:rFonts w:hint="eastAsia"/>
+        </w:rPr>
+        <w:t>black horses</w:t>
+      </w:r>
+      <w:r>
+        <w:rPr>
+          <w:rFonts w:hint="eastAsia"/>
+        </w:rPr>
+        <w:t>），每辆都不止一匹马，这样的车必是有官职的人，或是将士乘的马车。第</w:t>
+      </w:r>
+      <w:r>
+        <w:rPr>
+          <w:rFonts w:hint="eastAsia"/>
+        </w:rPr>
+        <w:t>5</w:t>
+      </w:r>
+      <w:r>
+        <w:rPr>
+          <w:rFonts w:hint="eastAsia"/>
+        </w:rPr>
+        <w:t>节既明说：套马的四车就是“天的四风”，而“风”英文</w:t>
+      </w:r>
+      <w:r>
+        <w:rPr>
+          <w:rFonts w:hint="eastAsia"/>
+        </w:rPr>
+        <w:t>NASB</w:t>
       </w:r>
       <w:r>
         <w:rPr>
@@ -404,84 +625,307 @@
         <w:rPr>
           <w:rFonts w:hint="eastAsia"/>
         </w:rPr>
-        <w:t>应当是指陪伴先知解释</w:t>
-      </w:r>
-      <w:r>
-        <w:rPr>
-          <w:rFonts w:hint="eastAsia"/>
-        </w:rPr>
-        <w:t>异象的</w:t>
-      </w:r>
-      <w:r>
-        <w:rPr>
-          <w:rFonts w:hint="eastAsia"/>
-        </w:rPr>
-        <w:t>天使。</w:t>
-      </w:r>
-      <w:sdt>
-        <w:sdtPr>
-          <w:rPr>
-            <w:rFonts w:hint="eastAsia"/>
-          </w:rPr>
-          <w:id w:val="1585026781"/>
-          <w:citation/>
-        </w:sdtPr>
-        <w:sdtContent>
-          <w:r>
-            <w:fldChar w:fldCharType="begin"/>
-          </w:r>
-          <w:r>
-            <w:rPr>
-              <w:rFonts w:hint="eastAsia"/>
-            </w:rPr>
-            <w:instrText xml:space="preserve">CITATION </w:instrText>
-          </w:r>
-          <w:r>
-            <w:rPr>
-              <w:rFonts w:hint="eastAsia"/>
-            </w:rPr>
-            <w:instrText>丁道尔</w:instrText>
-          </w:r>
-          <w:r>
-            <w:rPr>
-              <w:rFonts w:hint="eastAsia"/>
-            </w:rPr>
-            <w:instrText xml:space="preserve"> \l 2052</w:instrText>
-          </w:r>
-          <w:r>
-            <w:fldChar w:fldCharType="separate"/>
-          </w:r>
-          <w:r>
-            <w:rPr>
-              <w:rFonts w:hint="eastAsia"/>
-              <w:noProof/>
-            </w:rPr>
-            <w:t xml:space="preserve"> (</w:t>
-          </w:r>
-          <w:r>
-            <w:rPr>
-              <w:rFonts w:hint="eastAsia"/>
-              <w:noProof/>
-            </w:rPr>
-            <w:t>丁道尔</w:t>
-          </w:r>
-          <w:r>
-            <w:rPr>
-              <w:rFonts w:hint="eastAsia"/>
-              <w:noProof/>
-            </w:rPr>
-            <w:t>)</w:t>
-          </w:r>
-          <w:r>
-            <w:fldChar w:fldCharType="end"/>
-          </w:r>
-        </w:sdtContent>
-      </w:sdt>
-      <w:r>
-        <w:rPr>
-          <w:rFonts w:hint="eastAsia"/>
-        </w:rPr>
-        <w:t>。</w:t>
+        <w:t>NIV</w:t>
+      </w:r>
+      <w:r>
+        <w:rPr>
+          <w:rFonts w:hint="eastAsia"/>
+        </w:rPr>
+        <w:t>，</w:t>
+      </w:r>
+      <w:r>
+        <w:rPr>
+          <w:rFonts w:hint="eastAsia"/>
+        </w:rPr>
+        <w:t>KJV</w:t>
+      </w:r>
+      <w:r>
+        <w:rPr>
+          <w:rFonts w:hint="eastAsia"/>
+        </w:rPr>
+        <w:t>．等译本均作</w:t>
+      </w:r>
+      <w:r>
+        <w:rPr>
+          <w:rFonts w:hint="eastAsia"/>
+        </w:rPr>
+        <w:t>spirits</w:t>
+      </w:r>
+      <w:r>
+        <w:rPr>
+          <w:rFonts w:hint="eastAsia"/>
+        </w:rPr>
+        <w:t>（灵）。令一处经文，风和灵也是同义词，“神以风（或作灵）为使者，以火焰为仆役”（来一</w:t>
+      </w:r>
+      <w:r>
+        <w:rPr>
+          <w:rFonts w:hint="eastAsia"/>
+        </w:rPr>
+        <w:t>7</w:t>
+      </w:r>
+      <w:r>
+        <w:rPr>
+          <w:rFonts w:hint="eastAsia"/>
+        </w:rPr>
+        <w:t>）。所以马车象征神藉他的灵所用的工具（仆役）。他们同是世上的某些强国之政治或军事权势，却在普天下之主的许可下出现，成就了神对地上邦国施行惩戒的使命。按本书</w:t>
+      </w:r>
+      <w:r>
+        <w:rPr>
+          <w:rFonts w:hint="eastAsia"/>
+        </w:rPr>
+        <w:t>[1:15]</w:t>
+      </w:r>
+      <w:r>
+        <w:rPr>
+          <w:rFonts w:hint="eastAsia"/>
+        </w:rPr>
+        <w:t>神已对先知说：“我甚恼怒那安逸的列国，因我从前稍微恼怒我民，他们就加害过分。”所以这第</w:t>
+      </w:r>
+      <w:r>
+        <w:rPr>
+          <w:rFonts w:hint="eastAsia"/>
+        </w:rPr>
+        <w:t>8</w:t>
+      </w:r>
+      <w:r>
+        <w:rPr>
+          <w:rFonts w:hint="eastAsia"/>
+        </w:rPr>
+        <w:t>个异象似乎是补充第一个异象中神已向那些对他百姓“加害过分”的邦国施行惩罚。</w:t>
+      </w:r>
+    </w:p>
+    <w:p>
+      <w:pPr>
+        <w:ind w:firstLine="420"/>
+      </w:pPr>
+      <w:r>
+        <w:rPr>
+          <w:rFonts w:hint="eastAsia"/>
+        </w:rPr>
+        <w:t xml:space="preserve">V6-8 </w:t>
+      </w:r>
+      <w:r>
+        <w:rPr>
+          <w:rFonts w:hint="eastAsia"/>
+        </w:rPr>
+        <w:t>马车的方向和使命</w:t>
+      </w:r>
+    </w:p>
+    <w:p>
+      <w:pPr>
+        <w:ind w:firstLine="420"/>
+        <w:rPr>
+          <w:rFonts w:hint="eastAsia"/>
+        </w:rPr>
+      </w:pPr>
+      <w:r>
+        <w:rPr>
+          <w:rFonts w:hint="eastAsia"/>
+        </w:rPr>
+        <w:lastRenderedPageBreak/>
+        <w:t>四辆车各套不同颜色的红、黑、白和有斑点的壮马。这些不同色的马似乎象征不同时期或不同性质的政治权势或军事力量。四车向不同的方向走去，象征神在不同方面使用他们成就他的旨意。套红马的车辆到什么地方完全未提及。它的使命似乎是隐藏的。它什么时候出去及什么时候完成它的使命，无法知道。天使似乎并未要先知知道红马所要作的。</w:t>
+      </w:r>
+    </w:p>
+    <w:p>
+      <w:pPr>
+        <w:ind w:firstLine="420"/>
+        <w:rPr>
+          <w:rFonts w:hint="eastAsia"/>
+        </w:rPr>
+      </w:pPr>
+      <w:r>
+        <w:rPr>
+          <w:rFonts w:hint="eastAsia"/>
+        </w:rPr>
+        <w:t>黑马和白马往北方去（</w:t>
+      </w:r>
+      <w:r>
+        <w:rPr>
+          <w:rFonts w:hint="eastAsia"/>
+        </w:rPr>
+        <w:t>6</w:t>
+      </w:r>
+      <w:r>
+        <w:rPr>
+          <w:rFonts w:hint="eastAsia"/>
+        </w:rPr>
+        <w:t>节），当然这“北方”是以犹太地为中心。照下文第</w:t>
+      </w:r>
+      <w:r>
+        <w:rPr>
+          <w:rFonts w:hint="eastAsia"/>
+        </w:rPr>
+        <w:t>8</w:t>
+      </w:r>
+      <w:r>
+        <w:rPr>
+          <w:rFonts w:hint="eastAsia"/>
+        </w:rPr>
+        <w:t>节说：“…看哪，往北方去的，已在北方安慰我的心。”当时以色列地的北方就是巴比伦。所谓“安慰我的心”也就是使巴比伦受神刑罚的，就是玛代波斯，所以黑马和白马分别象征当时的玛代波斯。玛代波斯把巴比伦击溃之后，又回复一段时期和平的景象。他们对待神的选民较为和善。</w:t>
+      </w:r>
+    </w:p>
+    <w:p>
+      <w:pPr>
+        <w:ind w:firstLine="420"/>
+        <w:rPr>
+          <w:rFonts w:hint="eastAsia"/>
+        </w:rPr>
+      </w:pPr>
+      <w:r>
+        <w:rPr>
+          <w:rFonts w:hint="eastAsia"/>
+        </w:rPr>
+        <w:t>有斑点的壮马往南方去，并要在遍地走来走去，似乎是指日后出现的罗马，它不但征服了埃及，而且在遍地走来走去，作神的工具。注意：往南方去的壮马，其使命之成功是比黑白马迟的，因第</w:t>
+      </w:r>
+      <w:r>
+        <w:rPr>
+          <w:rFonts w:hint="eastAsia"/>
+        </w:rPr>
+        <w:t>8</w:t>
+      </w:r>
+      <w:r>
+        <w:rPr>
+          <w:rFonts w:hint="eastAsia"/>
+        </w:rPr>
+        <w:t>节的语气——“看哪，那往北方去的‘已’在北方安慰我的心。”——可见当天使向壮马发命令叫它只管走来走去时，黑白马（玛代波斯）已完成它们的使命。这样，跟在玛代波斯之后出现的古代强国就是希腊和罗马，所以这往南方去的有斑点的壮马，不是希腊就是罗马，但因它似乎是隔了一段时间才开始它的任务，比较可能是指罗马。</w:t>
+      </w:r>
+    </w:p>
+    <w:p>
+      <w:pPr>
+        <w:ind w:firstLine="420"/>
+      </w:pPr>
+      <w:r>
+        <w:rPr>
+          <w:rFonts w:hint="eastAsia"/>
+        </w:rPr>
+        <w:t>关于不同颜色的马的异象，启示录中也有一段</w:t>
+      </w:r>
+      <w:r>
+        <w:rPr>
+          <w:rFonts w:hint="eastAsia"/>
+        </w:rPr>
+        <w:t xml:space="preserve"> </w:t>
+      </w:r>
+      <w:r>
+        <w:rPr>
+          <w:rFonts w:hint="eastAsia"/>
+        </w:rPr>
+        <w:t>[</w:t>
+      </w:r>
+      <w:r>
+        <w:rPr>
+          <w:rFonts w:hint="eastAsia"/>
+        </w:rPr>
+        <w:t>启</w:t>
+      </w:r>
+      <w:r>
+        <w:rPr>
+          <w:rFonts w:hint="eastAsia"/>
+        </w:rPr>
+        <w:t>6:1-8]</w:t>
+      </w:r>
+      <w:r>
+        <w:rPr>
+          <w:rFonts w:hint="eastAsia"/>
+        </w:rPr>
+        <w:t>，</w:t>
+      </w:r>
+      <w:r>
+        <w:rPr>
+          <w:rFonts w:hint="eastAsia"/>
+        </w:rPr>
+        <w:t>与本章有什么关连</w:t>
+      </w:r>
+      <w:r>
+        <w:rPr>
+          <w:rFonts w:hint="eastAsia"/>
+        </w:rPr>
+        <w:t>呢</w:t>
+      </w:r>
+      <w:r>
+        <w:rPr>
+          <w:rFonts w:hint="eastAsia"/>
+        </w:rPr>
+        <w:t>？</w:t>
+      </w:r>
+    </w:p>
+    <w:p>
+      <w:pPr>
+        <w:ind w:firstLine="420"/>
+      </w:pPr>
+      <w:r>
+        <w:rPr>
+          <w:rFonts w:hint="eastAsia"/>
+        </w:rPr>
+        <w:t>①启示录前四印的四匹马，纯粹是预言，因为它们都在灾难开始时出现的，为要对神选民发出警告，但这异象中的四马偏重指出一部分历史上已应验的事实，作为对当时神选民重建圣殿的鼓励。</w:t>
+      </w:r>
+    </w:p>
+    <w:p>
+      <w:pPr>
+        <w:ind w:firstLine="420"/>
+      </w:pPr>
+      <w:r>
+        <w:rPr>
+          <w:rFonts w:hint="eastAsia"/>
+        </w:rPr>
+        <w:t>②启示录第六章只有四马与骑马者；本异象末提骑马者却偏重四马套车。</w:t>
+      </w:r>
+    </w:p>
+    <w:p>
+      <w:pPr>
+        <w:ind w:firstLine="420"/>
+      </w:pPr>
+      <w:r>
+        <w:rPr>
+          <w:rFonts w:hint="eastAsia"/>
+        </w:rPr>
+        <w:t>③前者详述每匹马之象征意义，后者只清楚讲黑白二马，略提斑马，未提红马。按四马之颜色而论，只有黑白红三马与启示录第六章所记有相同之处，但斑点壮马启示录完全末提。</w:t>
+      </w:r>
+    </w:p>
+    <w:p>
+      <w:pPr>
+        <w:ind w:firstLine="420"/>
+      </w:pPr>
+      <w:r>
+        <w:rPr>
+          <w:rFonts w:hint="eastAsia"/>
+        </w:rPr>
+        <w:t>④四马套车从两铜山之间出来，与启示录的记录完全不同。</w:t>
+      </w:r>
+    </w:p>
+    <w:p>
+      <w:pPr>
+        <w:ind w:firstLine="420"/>
+      </w:pPr>
+      <w:r>
+        <w:rPr>
+          <w:rFonts w:hint="eastAsia"/>
+        </w:rPr>
+        <w:t>所以本异象中的四马套车，与启示录</w:t>
+      </w:r>
+      <w:r>
+        <w:rPr>
+          <w:rFonts w:hint="eastAsia"/>
+        </w:rPr>
+        <w:t>6</w:t>
+      </w:r>
+      <w:r>
+        <w:rPr>
+          <w:rFonts w:hint="eastAsia"/>
+        </w:rPr>
+        <w:t>印之前</w:t>
+      </w:r>
+      <w:r>
+        <w:rPr>
+          <w:rFonts w:hint="eastAsia"/>
+        </w:rPr>
+        <w:t>4</w:t>
+      </w:r>
+      <w:r>
+        <w:rPr>
+          <w:rFonts w:hint="eastAsia"/>
+        </w:rPr>
+        <w:t>印没有多大关连。若黑白二马象征玛代波斯，则与但以理书二章大金像的银胸相近，但因所要带出的信息、目的完全不同，关系也不密切。</w:t>
       </w:r>
     </w:p>
     <w:p>
@@ -527,12 +971,594 @@
     <w:p>
       <w:pPr>
         <w:ind w:firstLine="420"/>
-      </w:pPr>
-      <w:r>
-        <w:rPr>
-          <w:rFonts w:hint="eastAsia"/>
-        </w:rPr>
-        <w:t>应用：。</w:t>
+        <w:rPr>
+          <w:rFonts w:hint="eastAsia"/>
+        </w:rPr>
+      </w:pPr>
+      <w:r>
+        <w:rPr>
+          <w:rFonts w:hint="eastAsia"/>
+        </w:rPr>
+        <w:t>V</w:t>
+      </w:r>
+      <w:r>
+        <w:rPr>
+          <w:rFonts w:hint="eastAsia"/>
+        </w:rPr>
+        <w:t>10</w:t>
+      </w:r>
+      <w:r>
+        <w:rPr>
+          <w:rFonts w:hint="eastAsia"/>
+        </w:rPr>
+        <w:t>向谁取金银制作冠冕</w:t>
+      </w:r>
+      <w:r>
+        <w:rPr>
+          <w:rFonts w:hint="eastAsia"/>
+        </w:rPr>
+        <w:t>？</w:t>
+      </w:r>
+      <w:r>
+        <w:rPr>
+          <w:rFonts w:hint="eastAsia"/>
+        </w:rPr>
+        <w:t>先知照神的吩咐，</w:t>
+      </w:r>
+      <w:r>
+        <w:rPr>
+          <w:rFonts w:hint="eastAsia"/>
+        </w:rPr>
+        <w:t>去</w:t>
+      </w:r>
+      <w:r>
+        <w:rPr>
+          <w:rFonts w:hint="eastAsia"/>
+        </w:rPr>
+        <w:t>到从巴比伦回来的西番雅的儿子约西亚家中，会见黑玳（又叫希连，</w:t>
+      </w:r>
+      <w:r>
+        <w:rPr>
+          <w:rFonts w:hint="eastAsia"/>
+        </w:rPr>
+        <w:t>14</w:t>
+      </w:r>
+      <w:r>
+        <w:rPr>
+          <w:rFonts w:hint="eastAsia"/>
+        </w:rPr>
+        <w:t>节）、多比雅、耶大雅三人，他们大概都是被掳归回之人的领袖，并从他们那里取金银为约书亚作冠冕，戴在他头上，圣经没有解明为什么要从这几个人家中取金银作冠冕。可能这些金银是他们奉献的（或被掳的人奉献而交他们保管的）。但无论如何，必是神所悦纳而指定的。按下文第十四节，造好的冠冕给约书亚戴了作为象征之后，就要归给“希连”（即黑玳）、多比雅、耶大雅和西番雅的儿子贤（即约西亚），放在神殿中作记念。看来这几个人大概也是在圣殿事奉的人，很可能这些金银原本是属他们所有。</w:t>
+      </w:r>
+    </w:p>
+    <w:p>
+      <w:pPr>
+        <w:ind w:firstLine="420"/>
+        <w:rPr>
+          <w:rFonts w:hint="eastAsia"/>
+        </w:rPr>
+      </w:pPr>
+      <w:r>
+        <w:rPr>
+          <w:rFonts w:hint="eastAsia"/>
+        </w:rPr>
+        <w:t>[</w:t>
+      </w:r>
+      <w:r>
+        <w:rPr>
+          <w:rFonts w:hint="eastAsia"/>
+        </w:rPr>
+        <w:t>亚</w:t>
+      </w:r>
+      <w:r>
+        <w:rPr>
+          <w:rFonts w:hint="eastAsia"/>
+        </w:rPr>
+        <w:t xml:space="preserve">3:5] </w:t>
+      </w:r>
+      <w:r>
+        <w:rPr>
+          <w:rFonts w:hint="eastAsia"/>
+        </w:rPr>
+        <w:t>“</w:t>
+      </w:r>
+      <w:r>
+        <w:rPr>
+          <w:rStyle w:val="v3835"/>
+          <w:color w:val="000000"/>
+        </w:rPr>
+        <w:t>要将洁净的冠冕戴在他头上</w:t>
+      </w:r>
+      <w:r>
+        <w:rPr>
+          <w:rFonts w:hint="eastAsia"/>
+        </w:rPr>
+        <w:t>”，他与本章一样指代约书亚，那</w:t>
+      </w:r>
+      <w:r>
+        <w:rPr>
+          <w:rFonts w:hint="eastAsia"/>
+        </w:rPr>
+        <w:t>冠冕是否相同？按摩西律法大祭司的服饰中是有圣冠的，它实际上只是面刻着“归耶和华为圣”的金牌系在</w:t>
+      </w:r>
+      <w:r>
+        <w:rPr>
+          <w:rFonts w:hint="eastAsia"/>
+        </w:rPr>
+        <w:lastRenderedPageBreak/>
+        <w:t>细麻布的冠冕上（出</w:t>
+      </w:r>
+      <w:r>
+        <w:rPr>
+          <w:rFonts w:hint="eastAsia"/>
+        </w:rPr>
+        <w:t>28:36~39</w:t>
+      </w:r>
+      <w:r>
+        <w:rPr>
+          <w:rFonts w:hint="eastAsia"/>
+        </w:rPr>
+        <w:t>）。但这里的冠冕大概不会是这种专为大祭司戴的圣冠，而是为君王戴的冠冕，因下文</w:t>
+      </w:r>
+      <w:r>
+        <w:rPr>
+          <w:rFonts w:hint="eastAsia"/>
+        </w:rPr>
+        <w:t>13</w:t>
+      </w:r>
+      <w:r>
+        <w:rPr>
+          <w:rFonts w:hint="eastAsia"/>
+        </w:rPr>
+        <w:t>节说：“……坐在位上掌王权”，并且这冠冕戴在约书亚头上之后，要归给上述的几个人放在神的殿中作纪念，可见这是一个特制的冠冕，特为如此加冕作为一种预表而戴在约书亚头上的。</w:t>
+      </w:r>
+    </w:p>
+    <w:p>
+      <w:pPr>
+        <w:ind w:firstLine="420"/>
+        <w:rPr>
+          <w:rFonts w:hint="eastAsia"/>
+        </w:rPr>
+      </w:pPr>
+      <w:r>
+        <w:rPr>
+          <w:rFonts w:hint="eastAsia"/>
+        </w:rPr>
+        <w:t>V12</w:t>
+      </w:r>
+      <w:r>
+        <w:rPr>
+          <w:rFonts w:hint="eastAsia"/>
+        </w:rPr>
+        <w:t>“</w:t>
+      </w:r>
+      <w:r>
+        <w:rPr>
+          <w:rFonts w:hint="eastAsia"/>
+        </w:rPr>
+        <w:t>大卫的苗裔</w:t>
+      </w:r>
+      <w:r>
+        <w:rPr>
+          <w:rFonts w:hint="eastAsia"/>
+        </w:rPr>
+        <w:t>”，是不是指约书亚呢？的确，神曾应许他所主导的建殿工程必然成功，</w:t>
+      </w:r>
+      <w:r>
+        <w:rPr>
+          <w:rFonts w:hint="eastAsia"/>
+        </w:rPr>
+        <w:t>这是神要先知如此行的主要用意。但按这两节经文的内容来看，更重要的预表却指日后要降临的耶稣基督。“大卫的苗裔”一语，绝不是指大祭司约书亚，他是利未的子孙，而大卫则属犹大支派。在圣经中这话通常指弥赛亚说的。旧约中并没有任何作祭司同时又作君王的人，也没有任何君王可以同时作祭司的，只有照麦基洗德等次另外兴起一位</w:t>
+      </w:r>
+      <w:r>
+        <w:rPr>
+          <w:rFonts w:hint="eastAsia"/>
+        </w:rPr>
+        <w:t>(</w:t>
+      </w:r>
+      <w:r>
+        <w:rPr>
+          <w:rFonts w:hint="eastAsia"/>
+        </w:rPr>
+        <w:t>来</w:t>
+      </w:r>
+      <w:r>
+        <w:rPr>
+          <w:rFonts w:hint="eastAsia"/>
+        </w:rPr>
+        <w:t>7:</w:t>
+      </w:r>
+      <w:r>
+        <w:rPr>
+          <w:rFonts w:hint="eastAsia"/>
+        </w:rPr>
+        <w:t>11-17)</w:t>
+      </w:r>
+      <w:r>
+        <w:rPr>
+          <w:rFonts w:hint="eastAsia"/>
+        </w:rPr>
+        <w:t>——</w:t>
+      </w:r>
+      <w:r>
+        <w:rPr>
+          <w:rFonts w:hint="eastAsia"/>
+        </w:rPr>
+        <w:t>基督耶稣，才是“坐在位上掌王权”，又必在位上作祭司。这样，这位“大卫的苗裔”</w:t>
+      </w:r>
+      <w:r>
+        <w:rPr>
+          <w:rFonts w:hint="eastAsia"/>
+        </w:rPr>
+        <w:t>是既</w:t>
+      </w:r>
+      <w:r>
+        <w:rPr>
+          <w:rFonts w:hint="eastAsia"/>
+        </w:rPr>
+        <w:t>掌王权又作祭司的基督，他所要建造的圣殿绝不是当时所罗巴伯和约书亚等人所见属物质的圣殿，乃是指属灵的圣殿</w:t>
+      </w:r>
+      <w:r>
+        <w:rPr>
+          <w:rFonts w:hint="eastAsia"/>
+        </w:rPr>
+        <w:t>(</w:t>
+      </w:r>
+      <w:r>
+        <w:rPr>
+          <w:rFonts w:hint="eastAsia"/>
+        </w:rPr>
+        <w:t>教会</w:t>
+      </w:r>
+      <w:r>
+        <w:rPr>
+          <w:rFonts w:hint="eastAsia"/>
+        </w:rPr>
+        <w:t>)</w:t>
+      </w:r>
+      <w:r>
+        <w:rPr>
+          <w:rFonts w:hint="eastAsia"/>
+        </w:rPr>
+        <w:t>而说的。</w:t>
+      </w:r>
+    </w:p>
+    <w:p>
+      <w:pPr>
+        <w:ind w:firstLine="420"/>
+        <w:rPr>
+          <w:rFonts w:hint="eastAsia"/>
+        </w:rPr>
+      </w:pPr>
+      <w:r>
+        <w:rPr>
+          <w:rFonts w:hint="eastAsia"/>
+        </w:rPr>
+        <w:t>V13</w:t>
+      </w:r>
+      <w:r>
+        <w:rPr>
+          <w:rFonts w:hint="eastAsia"/>
+        </w:rPr>
+        <w:t>“使两职之间筹定和平”</w:t>
+      </w:r>
+      <w:r>
+        <w:rPr>
+          <w:rFonts w:hint="eastAsia"/>
+        </w:rPr>
+        <w:t>，</w:t>
+      </w:r>
+      <w:r>
+        <w:rPr>
+          <w:rFonts w:hint="eastAsia"/>
+        </w:rPr>
+        <w:t>旧约的君王和祭司代表政治和宗教的两个领域，互不能逾越。君王和祭司的关系从扫罗王开始就并不和谐</w:t>
+      </w:r>
+      <w:r>
+        <w:rPr>
+          <w:rFonts w:hint="eastAsia"/>
+        </w:rPr>
+        <w:t>，</w:t>
+      </w:r>
+      <w:r>
+        <w:rPr>
+          <w:rFonts w:hint="eastAsia"/>
+        </w:rPr>
+        <w:t>有一次以色列人跟非利士打仗时，</w:t>
+      </w:r>
+      <w:r>
+        <w:rPr>
+          <w:rFonts w:hint="eastAsia"/>
+        </w:rPr>
+        <w:t>扫罗王等不及撒母耳</w:t>
+      </w:r>
+      <w:r>
+        <w:rPr>
+          <w:rFonts w:hint="eastAsia"/>
+        </w:rPr>
+        <w:t>献祭</w:t>
+      </w:r>
+      <w:r>
+        <w:rPr>
+          <w:rFonts w:hint="eastAsia"/>
+        </w:rPr>
+        <w:t>，勉强私自献祭，结果被神责备，以至于失去王位（撒上</w:t>
+      </w:r>
+      <w:r>
+        <w:rPr>
+          <w:rFonts w:hint="eastAsia"/>
+        </w:rPr>
+        <w:t>13:8-14</w:t>
+      </w:r>
+      <w:r>
+        <w:rPr>
+          <w:rFonts w:hint="eastAsia"/>
+        </w:rPr>
+        <w:t>）</w:t>
+      </w:r>
+      <w:r>
+        <w:rPr>
+          <w:rFonts w:hint="eastAsia"/>
+        </w:rPr>
+        <w:t>。君王虽有最高权力，却不能兼任祭司的职责，所以这两职之间不时有些争执</w:t>
+      </w:r>
+      <w:r>
+        <w:rPr>
+          <w:rFonts w:hint="eastAsia"/>
+        </w:rPr>
+        <w:t>(</w:t>
+      </w:r>
+      <w:r>
+        <w:rPr>
+          <w:rFonts w:hint="eastAsia"/>
+        </w:rPr>
+        <w:t>参撒上</w:t>
+      </w:r>
+      <w:r>
+        <w:rPr>
+          <w:rFonts w:hint="eastAsia"/>
+        </w:rPr>
+        <w:t>22:</w:t>
+      </w:r>
+      <w:r>
+        <w:rPr>
+          <w:rFonts w:hint="eastAsia"/>
+        </w:rPr>
+        <w:t>11-19</w:t>
+      </w:r>
+      <w:r>
+        <w:rPr>
+          <w:rFonts w:hint="eastAsia"/>
+        </w:rPr>
+        <w:t>扫罗王派人杀祭司</w:t>
+      </w:r>
+      <w:r>
+        <w:rPr>
+          <w:rFonts w:hint="eastAsia"/>
+        </w:rPr>
+        <w:t>；代下</w:t>
+      </w:r>
+      <w:r>
+        <w:rPr>
+          <w:rFonts w:hint="eastAsia"/>
+        </w:rPr>
+        <w:t>24:</w:t>
+      </w:r>
+      <w:r>
+        <w:rPr>
+          <w:rFonts w:hint="eastAsia"/>
+        </w:rPr>
+        <w:t>20-22</w:t>
+      </w:r>
+      <w:r>
+        <w:rPr>
+          <w:rFonts w:hint="eastAsia"/>
+        </w:rPr>
+        <w:t>约阿施王杀祭司</w:t>
+      </w:r>
+      <w:r>
+        <w:rPr>
+          <w:rFonts w:hint="eastAsia"/>
+        </w:rPr>
+        <w:t>)</w:t>
+      </w:r>
+      <w:r>
+        <w:rPr>
+          <w:rFonts w:hint="eastAsia"/>
+        </w:rPr>
+        <w:t>，甚至乌西亚王也曾因侵犯祭司的职权而受到神的惩罚</w:t>
+      </w:r>
+      <w:r>
+        <w:rPr>
+          <w:rFonts w:hint="eastAsia"/>
+        </w:rPr>
+        <w:t>(</w:t>
+      </w:r>
+      <w:r>
+        <w:rPr>
+          <w:rFonts w:hint="eastAsia"/>
+        </w:rPr>
+        <w:t>代下</w:t>
+      </w:r>
+      <w:r>
+        <w:rPr>
+          <w:rFonts w:hint="eastAsia"/>
+        </w:rPr>
+        <w:t>26:</w:t>
+      </w:r>
+      <w:r>
+        <w:rPr>
+          <w:rFonts w:hint="eastAsia"/>
+        </w:rPr>
+        <w:t>16-23</w:t>
+      </w:r>
+      <w:r>
+        <w:rPr>
+          <w:rFonts w:hint="eastAsia"/>
+        </w:rPr>
+        <w:t>代替祭司烧香</w:t>
+      </w:r>
+      <w:r>
+        <w:rPr>
+          <w:rFonts w:hint="eastAsia"/>
+        </w:rPr>
+        <w:t>,</w:t>
+      </w:r>
+      <w:r>
+        <w:rPr>
+          <w:rFonts w:hint="eastAsia"/>
+        </w:rPr>
+        <w:t>。但耶稣基督既系君王又是祭司，惟有他有资格运用这两种职权，又使一切信他的人成为“君尊的祭司”</w:t>
+      </w:r>
+      <w:r>
+        <w:rPr>
+          <w:rFonts w:hint="eastAsia"/>
+        </w:rPr>
+        <w:t xml:space="preserve"> (</w:t>
+      </w:r>
+      <w:r>
+        <w:rPr>
+          <w:rFonts w:hint="eastAsia"/>
+        </w:rPr>
+        <w:t>彼前</w:t>
+      </w:r>
+      <w:r>
+        <w:rPr>
+          <w:rFonts w:hint="eastAsia"/>
+        </w:rPr>
+        <w:t>2:</w:t>
+      </w:r>
+      <w:r>
+        <w:rPr>
+          <w:rFonts w:hint="eastAsia"/>
+        </w:rPr>
+        <w:t>9)</w:t>
+      </w:r>
+      <w:r>
+        <w:rPr>
+          <w:rFonts w:hint="eastAsia"/>
+        </w:rPr>
+        <w:t>。</w:t>
+      </w:r>
+    </w:p>
+    <w:p>
+      <w:pPr>
+        <w:ind w:firstLine="420"/>
+        <w:rPr>
+          <w:rFonts w:hint="eastAsia"/>
+        </w:rPr>
+      </w:pPr>
+      <w:r>
+        <w:rPr>
+          <w:rFonts w:hint="eastAsia"/>
+        </w:rPr>
+        <w:t xml:space="preserve">V14 </w:t>
+      </w:r>
+      <w:r>
+        <w:rPr>
+          <w:rFonts w:hint="eastAsia"/>
+        </w:rPr>
+        <w:t>冠冕归谁？</w:t>
+      </w:r>
+      <w:r>
+        <w:rPr>
+          <w:rFonts w:hint="eastAsia"/>
+        </w:rPr>
+        <w:t>这冠冕指明是归给希连、多比雅、耶大雅的儿子贤，却又必须存放圣殿中作记念。实际上他们四人谁也不能享有，但他们为神所尽的力量却已蒙神记念，</w:t>
+      </w:r>
+      <w:r>
+        <w:rPr>
+          <w:rFonts w:hint="eastAsia"/>
+        </w:rPr>
+        <w:t>永远</w:t>
+      </w:r>
+      <w:r>
+        <w:rPr>
+          <w:rFonts w:hint="eastAsia"/>
+        </w:rPr>
+        <w:t>存</w:t>
+      </w:r>
+      <w:r>
+        <w:rPr>
+          <w:rFonts w:hint="eastAsia"/>
+        </w:rPr>
+        <w:t>在</w:t>
+      </w:r>
+      <w:r>
+        <w:rPr>
+          <w:rFonts w:hint="eastAsia"/>
+        </w:rPr>
+        <w:t>天上。</w:t>
+      </w:r>
+    </w:p>
+    <w:p>
+      <w:pPr>
+        <w:ind w:firstLine="420"/>
+      </w:pPr>
+      <w:r>
+        <w:rPr>
+          <w:rFonts w:hint="eastAsia"/>
+        </w:rPr>
+        <w:t>V15</w:t>
+      </w:r>
+      <w:r>
+        <w:rPr>
+          <w:rFonts w:hint="eastAsia"/>
+        </w:rPr>
+        <w:t>“</w:t>
+      </w:r>
+      <w:r>
+        <w:rPr>
+          <w:rFonts w:hint="eastAsia"/>
+        </w:rPr>
+        <w:t>远方的人也要来建造耶和华的殿”——本节非常明显表示外邦人也要参与建造圣殿的工作，</w:t>
+      </w:r>
+      <w:r>
+        <w:rPr>
+          <w:rFonts w:hint="eastAsia"/>
+        </w:rPr>
+        <w:t>建造</w:t>
+      </w:r>
+      <w:r>
+        <w:rPr>
+          <w:rFonts w:hint="eastAsia"/>
+        </w:rPr>
+        <w:t>物质的圣殿。</w:t>
+      </w:r>
+      <w:r>
+        <w:rPr>
+          <w:rFonts w:hint="eastAsia"/>
+        </w:rPr>
+        <w:t>从</w:t>
+      </w:r>
+      <w:r>
+        <w:rPr>
+          <w:rFonts w:hint="eastAsia"/>
+        </w:rPr>
+        <w:t>属灵</w:t>
+      </w:r>
+      <w:r>
+        <w:rPr>
+          <w:rFonts w:hint="eastAsia"/>
+        </w:rPr>
+        <w:t>角度来看，</w:t>
+      </w:r>
+      <w:r>
+        <w:rPr>
+          <w:rFonts w:hint="eastAsia"/>
+        </w:rPr>
+        <w:t>外邦教会与犹太教会一同成为神属灵的殿</w:t>
+      </w:r>
+      <w:r>
+        <w:rPr>
+          <w:rFonts w:hint="eastAsia"/>
+        </w:rPr>
+        <w:t>，</w:t>
+      </w:r>
+      <w:r>
+        <w:rPr>
+          <w:rFonts w:hint="eastAsia"/>
+        </w:rPr>
+        <w:t>且以耶稣基督为房角石。</w:t>
       </w:r>
     </w:p>
     <w:p>
@@ -656,6 +1682,7 @@
         <w:rPr>
           <w:rFonts w:hint="eastAsia"/>
         </w:rPr>
+        <w:lastRenderedPageBreak/>
         <w:t>总结</w:t>
       </w:r>
     </w:p>
@@ -730,7 +1757,7 @@
 <w:ftr xmlns:ve="http://schemas.openxmlformats.org/markup-compatibility/2006" xmlns:o="urn:schemas-microsoft-com:office:office" xmlns:r="http://schemas.openxmlformats.org/officeDocument/2006/relationships" xmlns:m="http://schemas.openxmlformats.org/officeDocument/2006/math" xmlns:v="urn:schemas-microsoft-com:vml" xmlns:wp="http://schemas.openxmlformats.org/drawingml/2006/wordprocessingDrawing" xmlns:w10="urn:schemas-microsoft-com:office:word" xmlns:w="http://schemas.openxmlformats.org/wordprocessingml/2006/main" xmlns:wne="http://schemas.microsoft.com/office/word/2006/wordml">
   <w:sdt>
     <w:sdtPr>
-      <w:id w:val="300660573"/>
+      <w:id w:val="6498580"/>
       <w:docPartObj>
         <w:docPartGallery w:val="Page Numbers (Bottom of Page)"/>
         <w:docPartUnique/>
@@ -739,7 +1766,7 @@
     <w:sdtContent>
       <w:sdt>
         <w:sdtPr>
-          <w:id w:val="860082579"/>
+          <w:id w:val="171357283"/>
           <w:docPartObj>
             <w:docPartGallery w:val="Page Numbers (Top of Page)"/>
             <w:docPartUnique/>
@@ -754,8 +1781,13 @@
             </w:pPr>
             <w:r>
               <w:rPr>
+                <w:lang w:val="zh-CN"/>
+              </w:rPr>
+              <w:t xml:space="preserve"> </w:t>
+            </w:r>
+            <w:r>
+              <w:rPr>
                 <w:b/>
-                <w:bCs/>
                 <w:sz w:val="24"/>
                 <w:szCs w:val="24"/>
               </w:rPr>
@@ -764,14 +1796,12 @@
             <w:r>
               <w:rPr>
                 <w:b/>
-                <w:bCs/>
               </w:rPr>
               <w:instrText>PAGE</w:instrText>
             </w:r>
             <w:r>
               <w:rPr>
                 <w:b/>
-                <w:bCs/>
                 <w:sz w:val="24"/>
                 <w:szCs w:val="24"/>
               </w:rPr>
@@ -780,15 +1810,13 @@
             <w:r>
               <w:rPr>
                 <w:b/>
-                <w:bCs/>
                 <w:noProof/>
               </w:rPr>
-              <w:t>1</w:t>
+              <w:t>2</w:t>
             </w:r>
             <w:r>
               <w:rPr>
                 <w:b/>
-                <w:bCs/>
                 <w:sz w:val="24"/>
                 <w:szCs w:val="24"/>
               </w:rPr>
@@ -803,7 +1831,6 @@
             <w:r>
               <w:rPr>
                 <w:b/>
-                <w:bCs/>
                 <w:sz w:val="24"/>
                 <w:szCs w:val="24"/>
               </w:rPr>
@@ -812,14 +1839,12 @@
             <w:r>
               <w:rPr>
                 <w:b/>
-                <w:bCs/>
               </w:rPr>
               <w:instrText>NUMPAGES</w:instrText>
             </w:r>
             <w:r>
               <w:rPr>
                 <w:b/>
-                <w:bCs/>
                 <w:sz w:val="24"/>
                 <w:szCs w:val="24"/>
               </w:rPr>
@@ -828,15 +1853,13 @@
             <w:r>
               <w:rPr>
                 <w:b/>
-                <w:bCs/>
                 <w:noProof/>
               </w:rPr>
-              <w:t>1</w:t>
+              <w:t>4</w:t>
             </w:r>
             <w:r>
               <w:rPr>
                 <w:b/>
-                <w:bCs/>
                 <w:sz w:val="24"/>
                 <w:szCs w:val="24"/>
               </w:rPr>
@@ -2203,6 +3226,11 @@
     <w:rPr>
       <w:u w:val="single"/>
     </w:rPr>
+  </w:style>
+  <w:style w:type="character" w:customStyle="1" w:styleId="v3835">
+    <w:name w:val="v38_3_5"/>
+    <w:basedOn w:val="a0"/>
+    <w:rsid w:val="00D16BEE"/>
   </w:style>
 </w:styles>
 </file>

--- a/share/撒迦利亚书/主日07-亚6-叫神的心得安慰-170402/主日07-亚6-叫神的心得安慰-170402.docx
+++ b/share/撒迦利亚书/主日07-亚6-叫神的心得安慰-170402/主日07-亚6-叫神的心得安慰-170402.docx
@@ -59,8 +59,38 @@
         <w:rPr>
           <w:rFonts w:hint="eastAsia"/>
         </w:rPr>
+        <w:t>我们从主耶稣身上能够看到神的形像，包括全知全能全善这些超越人类的部分，也包含理智情感意志这些遗传给人类的部分</w:t>
+      </w:r>
+      <w:r>
+        <w:rPr>
+          <w:rFonts w:hint="eastAsia"/>
+        </w:rPr>
         <w:t>。</w:t>
       </w:r>
+      <w:r>
+        <w:rPr>
+          <w:rFonts w:hint="eastAsia"/>
+        </w:rPr>
+        <w:t>今天我们透过一处经文，</w:t>
+      </w:r>
+      <w:r>
+        <w:rPr>
+          <w:rFonts w:hint="eastAsia"/>
+        </w:rPr>
+        <w:t>来看看</w:t>
+      </w:r>
+      <w:r>
+        <w:rPr>
+          <w:rFonts w:hint="eastAsia"/>
+        </w:rPr>
+        <w:t>神的内心情感</w:t>
+      </w:r>
+      <w:r>
+        <w:rPr>
+          <w:rFonts w:hint="eastAsia"/>
+        </w:rPr>
+        <w:t>，原来大能的神也需要安慰，如何能够叫神的心得安慰呢？盼望我们一起来思考。</w:t>
+      </w:r>
     </w:p>
     <w:p>
       <w:pPr>
@@ -138,6 +168,9 @@
         <w:ind w:firstLine="420"/>
       </w:pPr>
       <w:r>
+        <w:rPr>
+          <w:rFonts w:hint="eastAsia"/>
+        </w:rPr>
         <w:t>A</w:t>
       </w:r>
       <w:r>
@@ -150,7 +183,19 @@
         <w:rPr>
           <w:rFonts w:hint="eastAsia"/>
         </w:rPr>
-        <w:t>历史文化背景</w:t>
+        <w:t>上</w:t>
+      </w:r>
+      <w:r>
+        <w:rPr>
+          <w:rFonts w:hint="eastAsia"/>
+        </w:rPr>
+        <w:t>下</w:t>
+      </w:r>
+      <w:r>
+        <w:rPr>
+          <w:rFonts w:hint="eastAsia"/>
+        </w:rPr>
+        <w:t>文</w:t>
       </w:r>
     </w:p>
     <w:p>
@@ -162,42 +207,127 @@
         <w:rPr>
           <w:rFonts w:hint="eastAsia"/>
         </w:rPr>
+        <w:t>上文，</w:t>
+      </w:r>
+      <w:r>
+        <w:rPr>
+          <w:rFonts w:hint="eastAsia"/>
+        </w:rPr>
+        <w:t>第</w:t>
+      </w:r>
+      <w:r>
+        <w:rPr>
+          <w:rFonts w:hint="eastAsia"/>
+        </w:rPr>
+        <w:t>5</w:t>
+      </w:r>
+      <w:r>
+        <w:rPr>
+          <w:rFonts w:hint="eastAsia"/>
+        </w:rPr>
+        <w:t>章</w:t>
+      </w:r>
+      <w:r>
+        <w:rPr>
+          <w:rFonts w:hint="eastAsia"/>
+        </w:rPr>
+        <w:t>飞行书卷和量器妇人</w:t>
+      </w:r>
+      <w:r>
+        <w:rPr>
+          <w:rFonts w:hint="eastAsia"/>
+        </w:rPr>
+        <w:t>的</w:t>
+      </w:r>
+      <w:r>
+        <w:rPr>
+          <w:rFonts w:hint="eastAsia"/>
+        </w:rPr>
+        <w:t>异象，</w:t>
+      </w:r>
+      <w:r>
+        <w:rPr>
+          <w:rFonts w:hint="eastAsia"/>
+        </w:rPr>
+        <w:t>它们是</w:t>
+      </w:r>
+      <w:r>
+        <w:rPr>
+          <w:rFonts w:hint="eastAsia"/>
+        </w:rPr>
+        <w:t>8</w:t>
+      </w:r>
+      <w:r>
+        <w:rPr>
+          <w:rFonts w:hint="eastAsia"/>
+        </w:rPr>
+        <w:t>个异象中的第</w:t>
+      </w:r>
+      <w:r>
+        <w:rPr>
+          <w:rFonts w:hint="eastAsia"/>
+        </w:rPr>
+        <w:t>6</w:t>
+      </w:r>
+      <w:r>
+        <w:rPr>
+          <w:rFonts w:hint="eastAsia"/>
+        </w:rPr>
+        <w:t>和第</w:t>
+      </w:r>
+      <w:r>
+        <w:rPr>
+          <w:rFonts w:hint="eastAsia"/>
+        </w:rPr>
+        <w:t>7</w:t>
+      </w:r>
+      <w:r>
+        <w:rPr>
+          <w:rFonts w:hint="eastAsia"/>
+        </w:rPr>
+        <w:t>个，</w:t>
+      </w:r>
+      <w:r>
+        <w:rPr>
+          <w:rFonts w:hint="eastAsia"/>
+        </w:rPr>
+        <w:t>透过这</w:t>
+      </w:r>
+      <w:r>
+        <w:rPr>
+          <w:rFonts w:hint="eastAsia"/>
+        </w:rPr>
+        <w:t>2</w:t>
+      </w:r>
+      <w:r>
+        <w:rPr>
+          <w:rFonts w:hint="eastAsia"/>
+        </w:rPr>
+        <w:t>个异象，神</w:t>
+      </w:r>
+      <w:r>
+        <w:rPr>
+          <w:rFonts w:hint="eastAsia"/>
+        </w:rPr>
+        <w:t>向我们显明将来的审判，提醒我们远离罪恶，因为神监察人心，主</w:t>
+      </w:r>
+      <w:r>
+        <w:rPr>
+          <w:rFonts w:hint="eastAsia"/>
+        </w:rPr>
+        <w:t>若究察罪孽，无人能</w:t>
+      </w:r>
+      <w:r>
+        <w:rPr>
+          <w:rFonts w:hint="eastAsia"/>
+        </w:rPr>
+        <w:t>站立得住</w:t>
+      </w:r>
+      <w:r>
+        <w:rPr>
+          <w:rFonts w:hint="eastAsia"/>
+        </w:rPr>
         <w:t>。</w:t>
-      </w:r>
-    </w:p>
-    <w:p>
-      <w:pPr>
-        <w:ind w:firstLine="420"/>
-      </w:pPr>
-      <w:r>
-        <w:rPr>
-          <w:rFonts w:hint="eastAsia"/>
-        </w:rPr>
-        <w:t>B</w:t>
-      </w:r>
-      <w:r>
-        <w:rPr>
-          <w:rFonts w:hint="eastAsia"/>
-        </w:rPr>
-        <w:t>）</w:t>
-      </w:r>
-      <w:r>
-        <w:rPr>
-          <w:rFonts w:hint="eastAsia"/>
-        </w:rPr>
-        <w:t>上</w:t>
-      </w:r>
-      <w:r>
-        <w:rPr>
-          <w:rFonts w:hint="eastAsia"/>
-        </w:rPr>
-        <w:t>下</w:t>
-      </w:r>
-      <w:r>
-        <w:rPr>
-          <w:rFonts w:hint="eastAsia"/>
-        </w:rPr>
-        <w:t>文</w:t>
       </w:r>
     </w:p>
     <w:p>
@@ -209,7 +339,37 @@
         <w:rPr>
           <w:rFonts w:hint="eastAsia"/>
         </w:rPr>
-        <w:t>上文，</w:t>
+        <w:t>下文，</w:t>
+      </w:r>
+      <w:r>
+        <w:rPr>
+          <w:rFonts w:hint="eastAsia"/>
+        </w:rPr>
+        <w:t>第</w:t>
+      </w:r>
+      <w:r>
+        <w:rPr>
+          <w:rFonts w:hint="eastAsia"/>
+        </w:rPr>
+        <w:t>7</w:t>
+      </w:r>
+      <w:r>
+        <w:rPr>
+          <w:rFonts w:hint="eastAsia"/>
+        </w:rPr>
+        <w:t>章</w:t>
+      </w:r>
+      <w:r>
+        <w:rPr>
+          <w:rFonts w:hint="eastAsia"/>
+        </w:rPr>
+        <w:t>先知从异象中回归现实，替神传话，警告百姓和祭司在禁食方面</w:t>
+      </w:r>
+      <w:r>
+        <w:rPr>
+          <w:rFonts w:hint="eastAsia"/>
+        </w:rPr>
+        <w:t>空有仪式</w:t>
       </w:r>
       <w:r>
         <w:rPr>
@@ -220,30 +380,12 @@
     </w:p>
     <w:p>
       <w:pPr>
-        <w:spacing w:after="72"/>
         <w:ind w:firstLine="420"/>
       </w:pPr>
       <w:r>
         <w:rPr>
           <w:rFonts w:hint="eastAsia"/>
         </w:rPr>
-        <w:t>下文，</w:t>
-      </w:r>
-      <w:r>
-        <w:rPr>
-          <w:rFonts w:hint="eastAsia"/>
-        </w:rPr>
-        <w:t>。</w:t>
-      </w:r>
-    </w:p>
-    <w:p>
-      <w:pPr>
-        <w:ind w:firstLine="420"/>
-      </w:pPr>
-      <w:r>
-        <w:rPr>
-          <w:rFonts w:hint="eastAsia"/>
-        </w:rPr>
         <w:t>接下来</w:t>
       </w:r>
       <w:r>
@@ -293,12 +435,6 @@
           <w:rFonts w:hint="eastAsia"/>
         </w:rPr>
         <w:t>章</w:t>
-      </w:r>
-      <w:r>
-        <w:rPr>
-          <w:rFonts w:hint="eastAsia"/>
-        </w:rPr>
-        <w:t>，</w:t>
       </w:r>
       <w:r>
         <w:rPr>
@@ -354,9 +490,6 @@
     <w:p>
       <w:pPr>
         <w:ind w:firstLine="420"/>
-        <w:rPr>
-          <w:rFonts w:hint="eastAsia"/>
-        </w:rPr>
       </w:pPr>
       <w:r>
         <w:t>V</w:t>
@@ -503,9 +636,6 @@
     <w:p>
       <w:pPr>
         <w:ind w:firstLine="420"/>
-        <w:rPr>
-          <w:rFonts w:hint="eastAsia"/>
-        </w:rPr>
       </w:pPr>
       <w:r>
         <w:rPr>
@@ -691,7 +821,14 @@
         <w:rPr>
           <w:rFonts w:hint="eastAsia"/>
         </w:rPr>
-        <w:t>个异象似乎是补充第一个异象中神已向那些对他百姓“加害过分”的邦国施行惩罚。</w:t>
+        <w:t>个异象似乎是补充第一个异象中神</w:t>
+      </w:r>
+      <w:r>
+        <w:rPr>
+          <w:rFonts w:hint="eastAsia"/>
+        </w:rPr>
+        <w:lastRenderedPageBreak/>
+        <w:t>已向那些对他百姓“加害过分”的邦国施行惩罚。</w:t>
       </w:r>
     </w:p>
     <w:p>
@@ -714,24 +851,17 @@
     <w:p>
       <w:pPr>
         <w:ind w:firstLine="420"/>
-        <w:rPr>
-          <w:rFonts w:hint="eastAsia"/>
-        </w:rPr>
-      </w:pPr>
-      <w:r>
-        <w:rPr>
-          <w:rFonts w:hint="eastAsia"/>
-        </w:rPr>
-        <w:lastRenderedPageBreak/>
+      </w:pPr>
+      <w:r>
+        <w:rPr>
+          <w:rFonts w:hint="eastAsia"/>
+        </w:rPr>
         <w:t>四辆车各套不同颜色的红、黑、白和有斑点的壮马。这些不同色的马似乎象征不同时期或不同性质的政治权势或军事力量。四车向不同的方向走去，象征神在不同方面使用他们成就他的旨意。套红马的车辆到什么地方完全未提及。它的使命似乎是隐藏的。它什么时候出去及什么时候完成它的使命，无法知道。天使似乎并未要先知知道红马所要作的。</w:t>
       </w:r>
     </w:p>
     <w:p>
       <w:pPr>
         <w:ind w:firstLine="420"/>
-        <w:rPr>
-          <w:rFonts w:hint="eastAsia"/>
-        </w:rPr>
       </w:pPr>
       <w:r>
         <w:rPr>
@@ -767,9 +897,6 @@
     <w:p>
       <w:pPr>
         <w:ind w:firstLine="420"/>
-        <w:rPr>
-          <w:rFonts w:hint="eastAsia"/>
-        </w:rPr>
       </w:pPr>
       <w:r>
         <w:rPr>
@@ -971,9 +1098,6 @@
     <w:p>
       <w:pPr>
         <w:ind w:firstLine="420"/>
-        <w:rPr>
-          <w:rFonts w:hint="eastAsia"/>
-        </w:rPr>
       </w:pPr>
       <w:r>
         <w:rPr>
@@ -1033,14 +1157,12 @@
     <w:p>
       <w:pPr>
         <w:ind w:firstLine="420"/>
-        <w:rPr>
-          <w:rFonts w:hint="eastAsia"/>
-        </w:rPr>
-      </w:pPr>
-      <w:r>
-        <w:rPr>
-          <w:rFonts w:hint="eastAsia"/>
-        </w:rPr>
+      </w:pPr>
+      <w:r>
+        <w:rPr>
+          <w:rFonts w:hint="eastAsia"/>
+        </w:rPr>
+        <w:lastRenderedPageBreak/>
         <w:t>[</w:t>
       </w:r>
       <w:r>
@@ -1078,14 +1200,7 @@
         <w:rPr>
           <w:rFonts w:hint="eastAsia"/>
         </w:rPr>
-        <w:t>冠冕是否相同？按摩西律法大祭司的服饰中是有圣冠的，它实际上只是面刻着“归耶和华为圣”的金牌系在</w:t>
-      </w:r>
-      <w:r>
-        <w:rPr>
-          <w:rFonts w:hint="eastAsia"/>
-        </w:rPr>
-        <w:lastRenderedPageBreak/>
-        <w:t>细麻布的冠冕上（出</w:t>
+        <w:t>冠冕是否相同？按摩西律法大祭司的服饰中是有圣冠的，它实际上只是面刻着“归耶和华为圣”的金牌系在细麻布的冠冕上（出</w:t>
       </w:r>
       <w:r>
         <w:rPr>
@@ -1115,9 +1230,6 @@
     <w:p>
       <w:pPr>
         <w:ind w:firstLine="420"/>
-        <w:rPr>
-          <w:rFonts w:hint="eastAsia"/>
-        </w:rPr>
       </w:pPr>
       <w:r>
         <w:rPr>
@@ -1225,9 +1337,6 @@
     <w:p>
       <w:pPr>
         <w:ind w:firstLine="420"/>
-        <w:rPr>
-          <w:rFonts w:hint="eastAsia"/>
-        </w:rPr>
       </w:pPr>
       <w:r>
         <w:rPr>
@@ -1443,9 +1552,6 @@
     <w:p>
       <w:pPr>
         <w:ind w:firstLine="420"/>
-        <w:rPr>
-          <w:rFonts w:hint="eastAsia"/>
-        </w:rPr>
       </w:pPr>
       <w:r>
         <w:rPr>
@@ -1581,7 +1687,97 @@
         <w:rPr>
           <w:rFonts w:hint="eastAsia"/>
         </w:rPr>
+        <w:t>8</w:t>
+      </w:r>
+      <w:r>
+        <w:rPr>
+          <w:rFonts w:hint="eastAsia"/>
+        </w:rPr>
+        <w:t>节提到“安慰我的心”，我们来默想一个主题，如何才能安慰神的心？</w:t>
+      </w:r>
+      <w:r>
+        <w:rPr>
+          <w:rFonts w:hint="eastAsia"/>
+        </w:rPr>
+        <w:t>带着这个思考问题重新来看今天的异象</w:t>
+      </w:r>
+      <w:r>
+        <w:rPr>
+          <w:rFonts w:hint="eastAsia"/>
+        </w:rPr>
         <w:t>。</w:t>
+      </w:r>
+      <w:r>
+        <w:rPr>
+          <w:rFonts w:hint="eastAsia"/>
+        </w:rPr>
+        <w:t>先看“马车的异象”</w:t>
+      </w:r>
+      <w:r>
+        <w:rPr>
+          <w:rFonts w:hint="eastAsia"/>
+        </w:rPr>
+        <w:t>，从经文表面看，似乎往北方去的马车安慰了神的心，</w:t>
+      </w:r>
+      <w:r>
+        <w:rPr>
+          <w:rFonts w:hint="eastAsia"/>
+        </w:rPr>
+        <w:t>以色列百姓犯罪，神用北方邻国巴比伦作为管教的仗加以责打，以色列稍微悔改，神不仅撤掉管教，而且反过来攻击管教过分的巴比伦国。这个过程，什么地方安慰了神的心的心呢？想必是以色列的悔改</w:t>
+      </w:r>
+      <w:r>
+        <w:rPr>
+          <w:rFonts w:hint="eastAsia"/>
+        </w:rPr>
+        <w:t>，</w:t>
+      </w:r>
+      <w:r>
+        <w:rPr>
+          <w:rFonts w:hint="eastAsia"/>
+        </w:rPr>
+        <w:t>虽然</w:t>
+      </w:r>
+      <w:r>
+        <w:rPr>
+          <w:rFonts w:hint="eastAsia"/>
+        </w:rPr>
+        <w:t>是在管教之下的</w:t>
+      </w:r>
+      <w:r>
+        <w:rPr>
+          <w:rFonts w:hint="eastAsia"/>
+        </w:rPr>
+        <w:t>被动</w:t>
+      </w:r>
+      <w:r>
+        <w:rPr>
+          <w:rFonts w:hint="eastAsia"/>
+        </w:rPr>
+        <w:t>悔改</w:t>
+      </w:r>
+      <w:r>
+        <w:rPr>
+          <w:rFonts w:hint="eastAsia"/>
+        </w:rPr>
+        <w:t>。</w:t>
+      </w:r>
+      <w:r>
+        <w:rPr>
+          <w:rFonts w:hint="eastAsia"/>
+        </w:rPr>
+        <w:t>再看“约书亚加冕”这部分，合神心意的王被竖立起来，神的圣殿也得以建造，不仅是有形的物质圣殿，而且包含无形的属灵圣殿。这些都是</w:t>
+      </w:r>
+      <w:r>
+        <w:rPr>
+          <w:rFonts w:hint="eastAsia"/>
+        </w:rPr>
+        <w:t>在当时的历史背景下所发生的事情，叫</w:t>
+      </w:r>
+      <w:r>
+        <w:rPr>
+          <w:rFonts w:hint="eastAsia"/>
+        </w:rPr>
+        <w:t>神的心得安慰。</w:t>
       </w:r>
     </w:p>
     <w:p>
@@ -1592,12 +1788,285 @@
           <w:numId w:val="1"/>
         </w:numPr>
         <w:ind w:firstLineChars="0"/>
-      </w:pPr>
-      <w:r>
-        <w:rPr>
-          <w:rFonts w:hint="eastAsia"/>
-        </w:rPr>
-        <w:t>神的心因何得安慰</w:t>
+        <w:rPr>
+          <w:rFonts w:hint="eastAsia"/>
+        </w:rPr>
+      </w:pPr>
+      <w:r>
+        <w:rPr>
+          <w:rFonts w:hint="eastAsia"/>
+        </w:rPr>
+        <w:t>如何叫</w:t>
+      </w:r>
+      <w:r>
+        <w:rPr>
+          <w:rFonts w:hint="eastAsia"/>
+        </w:rPr>
+        <w:t>神的心得安慰</w:t>
+      </w:r>
+    </w:p>
+    <w:p>
+      <w:pPr>
+        <w:ind w:firstLine="420"/>
+        <w:rPr>
+          <w:rFonts w:hint="eastAsia"/>
+        </w:rPr>
+      </w:pPr>
+      <w:r>
+        <w:rPr>
+          <w:rFonts w:hint="eastAsia"/>
+        </w:rPr>
+        <w:t>试想：我如何才能让一个人的心得安慰？比如：儿女如何才能让父母的心得安慰？不妨</w:t>
+      </w:r>
+      <w:r>
+        <w:rPr>
+          <w:rFonts w:hint="eastAsia"/>
+        </w:rPr>
+        <w:lastRenderedPageBreak/>
+        <w:t>归纳为两个方面：</w:t>
+      </w:r>
+    </w:p>
+    <w:p>
+      <w:pPr>
+        <w:ind w:firstLine="420"/>
+        <w:rPr>
+          <w:rFonts w:hint="eastAsia"/>
+        </w:rPr>
+      </w:pPr>
+      <w:r>
+        <w:rPr>
+          <w:rFonts w:hint="eastAsia"/>
+        </w:rPr>
+        <w:t>第一，</w:t>
+      </w:r>
+      <w:r>
+        <w:rPr>
+          <w:rFonts w:hint="eastAsia"/>
+        </w:rPr>
+        <w:t>邪路转回</w:t>
+      </w:r>
+      <w:r>
+        <w:rPr>
+          <w:rFonts w:hint="eastAsia"/>
+        </w:rPr>
+        <w:t>，从悖逆的路上转回。</w:t>
+      </w:r>
+      <w:r>
+        <w:rPr>
+          <w:rFonts w:hint="eastAsia"/>
+        </w:rPr>
+        <w:t>我们都是做儿女的，我们往往</w:t>
+      </w:r>
+      <w:r>
+        <w:rPr>
+          <w:rFonts w:hint="eastAsia"/>
+        </w:rPr>
+        <w:t>知道</w:t>
+      </w:r>
+      <w:r>
+        <w:rPr>
+          <w:rFonts w:hint="eastAsia"/>
+        </w:rPr>
+        <w:t>父母</w:t>
+      </w:r>
+      <w:r>
+        <w:rPr>
+          <w:rFonts w:hint="eastAsia"/>
+        </w:rPr>
+        <w:t>不</w:t>
+      </w:r>
+      <w:r>
+        <w:rPr>
+          <w:rFonts w:hint="eastAsia"/>
+        </w:rPr>
+        <w:t>喜欢哪些</w:t>
+      </w:r>
+      <w:r>
+        <w:rPr>
+          <w:rFonts w:hint="eastAsia"/>
+        </w:rPr>
+        <w:t>事</w:t>
+      </w:r>
+      <w:r>
+        <w:rPr>
+          <w:rFonts w:hint="eastAsia"/>
+        </w:rPr>
+        <w:t>，不喜欢</w:t>
+      </w:r>
+      <w:r>
+        <w:rPr>
+          <w:rFonts w:hint="eastAsia"/>
+        </w:rPr>
+        <w:t>自己</w:t>
+      </w:r>
+      <w:r>
+        <w:rPr>
+          <w:rFonts w:hint="eastAsia"/>
+        </w:rPr>
+        <w:t>去想、去说、去做类似的事情，可是</w:t>
+      </w:r>
+      <w:r>
+        <w:rPr>
+          <w:rFonts w:hint="eastAsia"/>
+        </w:rPr>
+        <w:t>我</w:t>
+      </w:r>
+      <w:r>
+        <w:rPr>
+          <w:rFonts w:hint="eastAsia"/>
+        </w:rPr>
+        <w:t>偏偏喜欢</w:t>
+      </w:r>
+      <w:r>
+        <w:rPr>
+          <w:rFonts w:hint="eastAsia"/>
+        </w:rPr>
+        <w:t>去</w:t>
+      </w:r>
+      <w:r>
+        <w:rPr>
+          <w:rFonts w:hint="eastAsia"/>
+        </w:rPr>
+        <w:t>做，偷偷去做，做完以后心里很愧疚，终于到</w:t>
+      </w:r>
+      <w:r>
+        <w:rPr>
+          <w:rFonts w:hint="eastAsia"/>
+        </w:rPr>
+        <w:t>父母</w:t>
+      </w:r>
+      <w:r>
+        <w:rPr>
+          <w:rFonts w:hint="eastAsia"/>
+        </w:rPr>
+        <w:t>面前去认错，请求原谅</w:t>
+      </w:r>
+      <w:r>
+        <w:rPr>
+          <w:rFonts w:hint="eastAsia"/>
+        </w:rPr>
+        <w:t>。</w:t>
+      </w:r>
+      <w:r>
+        <w:rPr>
+          <w:rFonts w:hint="eastAsia"/>
+        </w:rPr>
+        <w:t>此时</w:t>
+      </w:r>
+      <w:r>
+        <w:rPr>
+          <w:rFonts w:hint="eastAsia"/>
+        </w:rPr>
+        <w:t>父母</w:t>
+      </w:r>
+      <w:r>
+        <w:rPr>
+          <w:rFonts w:hint="eastAsia"/>
+        </w:rPr>
+        <w:t>的心必然得安慰</w:t>
+      </w:r>
+      <w:r>
+        <w:rPr>
+          <w:rFonts w:hint="eastAsia"/>
+        </w:rPr>
+        <w:t>，</w:t>
+      </w:r>
+      <w:r>
+        <w:rPr>
+          <w:rFonts w:hint="eastAsia"/>
+        </w:rPr>
+        <w:t>得安慰的感觉，好比</w:t>
+      </w:r>
+      <w:r>
+        <w:rPr>
+          <w:rFonts w:hint="eastAsia"/>
+        </w:rPr>
+        <w:t>内心的一个空缺得到填补，担忧的重担得以卸下，过去的遗憾得以消除</w:t>
+      </w:r>
+      <w:r>
+        <w:rPr>
+          <w:rFonts w:hint="eastAsia"/>
+        </w:rPr>
+        <w:t>。</w:t>
+      </w:r>
+    </w:p>
+    <w:p>
+      <w:pPr>
+        <w:ind w:firstLine="420"/>
+        <w:rPr>
+          <w:rFonts w:hint="eastAsia"/>
+        </w:rPr>
+      </w:pPr>
+      <w:r>
+        <w:rPr>
+          <w:rFonts w:hint="eastAsia"/>
+        </w:rPr>
+        <w:t>第二</w:t>
+      </w:r>
+      <w:r>
+        <w:rPr>
+          <w:rFonts w:hint="eastAsia"/>
+        </w:rPr>
+        <w:t>，行在正路，做到对方的心意当中。</w:t>
+      </w:r>
+      <w:r>
+        <w:rPr>
+          <w:rFonts w:hint="eastAsia"/>
+        </w:rPr>
+        <w:t>父母对儿女的人生方向和人生道路都有美好的期望和憧憬，当儿女明白父母的期望、认可父母的期望，也朝着能够达成父母期望的道路</w:t>
+      </w:r>
+      <w:r>
+        <w:rPr>
+          <w:rFonts w:hint="eastAsia"/>
+        </w:rPr>
+        <w:t>做出</w:t>
+      </w:r>
+      <w:r>
+        <w:rPr>
+          <w:rFonts w:hint="eastAsia"/>
+        </w:rPr>
+        <w:t>努力时，无论结果如何，想必父母的心也能得安慰。</w:t>
+      </w:r>
+    </w:p>
+    <w:p>
+      <w:pPr>
+        <w:ind w:firstLine="420"/>
+      </w:pPr>
+      <w:r>
+        <w:rPr>
+          <w:rFonts w:hint="eastAsia"/>
+        </w:rPr>
+        <w:t>当然父母是有限的，他们的期望不一定完美；但是神是全知全能的，他的期望和计划，必然是完美的。</w:t>
+      </w:r>
+      <w:r>
+        <w:rPr>
+          <w:rFonts w:hint="eastAsia"/>
+        </w:rPr>
+        <w:t>叫神的心得安慰的方法</w:t>
+      </w:r>
+      <w:r>
+        <w:rPr>
+          <w:rFonts w:hint="eastAsia"/>
+        </w:rPr>
+        <w:t>也类似，第一，邪路转回，从悖逆的路上转回，停止做神不喜悦的事；第二，行在正路，做到神的心意中</w:t>
+      </w:r>
+      <w:r>
+        <w:rPr>
+          <w:rFonts w:hint="eastAsia"/>
+        </w:rPr>
+        <w:t>当</w:t>
+      </w:r>
+      <w:r>
+        <w:rPr>
+          <w:rFonts w:hint="eastAsia"/>
+        </w:rPr>
+        <w:t>，做讨神喜悦的事情，心思意念言行举止合神心意，叫神得安慰。</w:t>
+      </w:r>
+      <w:r>
+        <w:rPr>
+          <w:rFonts w:hint="eastAsia"/>
+        </w:rPr>
+        <w:t>我们来举一些圣经中的例子。</w:t>
       </w:r>
     </w:p>
     <w:p>
@@ -1609,16 +2078,82 @@
         </w:numPr>
         <w:ind w:firstLineChars="0"/>
       </w:pPr>
+      <w:r>
+        <w:rPr>
+          <w:rFonts w:hint="eastAsia"/>
+        </w:rPr>
+        <w:t>邪路转回</w:t>
+      </w:r>
+      <w:r>
+        <w:rPr>
+          <w:rFonts w:hint="eastAsia"/>
+        </w:rPr>
+        <w:t>——</w:t>
+      </w:r>
+      <w:r>
+        <w:rPr>
+          <w:rFonts w:hint="eastAsia"/>
+        </w:rPr>
+        <w:t>从悖逆的路上转回</w:t>
+      </w:r>
     </w:p>
     <w:p>
       <w:pPr>
         <w:ind w:firstLine="420"/>
-      </w:pPr>
+        <w:rPr>
+          <w:rFonts w:hint="eastAsia"/>
+        </w:rPr>
+      </w:pPr>
+      <w:r>
+        <w:rPr>
+          <w:rFonts w:hint="eastAsia"/>
+        </w:rPr>
+        <w:t>大卫犯罪后认罪</w:t>
+      </w:r>
       <w:r>
         <w:rPr>
           <w:rFonts w:hint="eastAsia"/>
         </w:rPr>
         <w:t>。</w:t>
+      </w:r>
+    </w:p>
+    <w:p>
+      <w:pPr>
+        <w:ind w:firstLine="420"/>
+        <w:rPr>
+          <w:rFonts w:hint="eastAsia"/>
+        </w:rPr>
+      </w:pPr>
+      <w:r>
+        <w:rPr>
+          <w:rFonts w:hint="eastAsia"/>
+        </w:rPr>
+        <w:t>浪子回头。</w:t>
+      </w:r>
+    </w:p>
+    <w:p>
+      <w:pPr>
+        <w:ind w:firstLine="420"/>
+        <w:rPr>
+          <w:rFonts w:hint="eastAsia"/>
+        </w:rPr>
+      </w:pPr>
+      <w:r>
+        <w:rPr>
+          <w:rFonts w:hint="eastAsia"/>
+        </w:rPr>
+        <w:t>彼得不认主，后来悔改。</w:t>
+      </w:r>
+    </w:p>
+    <w:p>
+      <w:pPr>
+        <w:ind w:firstLine="420"/>
+      </w:pPr>
+      <w:r>
+        <w:rPr>
+          <w:rFonts w:hint="eastAsia"/>
+        </w:rPr>
+        <w:t>犹大卖主后自杀。</w:t>
       </w:r>
     </w:p>
     <w:p>
@@ -1630,16 +2165,146 @@
         </w:numPr>
         <w:ind w:firstLineChars="0"/>
       </w:pPr>
+      <w:r>
+        <w:rPr>
+          <w:rFonts w:hint="eastAsia"/>
+        </w:rPr>
+        <w:t>行在正路——做到神的心意</w:t>
+      </w:r>
+      <w:r>
+        <w:rPr>
+          <w:rFonts w:hint="eastAsia"/>
+        </w:rPr>
+        <w:t>当中</w:t>
+      </w:r>
     </w:p>
     <w:p>
       <w:pPr>
         <w:ind w:firstLine="420"/>
-      </w:pPr>
+        <w:rPr>
+          <w:rFonts w:hint="eastAsia"/>
+        </w:rPr>
+      </w:pPr>
+      <w:r>
+        <w:rPr>
+          <w:rFonts w:hint="eastAsia"/>
+        </w:rPr>
+        <w:t>[</w:t>
+      </w:r>
+      <w:r>
+        <w:rPr>
+          <w:rFonts w:hint="eastAsia"/>
+        </w:rPr>
+        <w:t>路</w:t>
+      </w:r>
+      <w:r>
+        <w:rPr>
+          <w:rFonts w:hint="eastAsia"/>
+        </w:rPr>
+        <w:t xml:space="preserve">2:49] </w:t>
+      </w:r>
+      <w:r>
+        <w:rPr>
+          <w:rFonts w:hint="eastAsia"/>
+        </w:rPr>
+        <w:t>耶稣说：“为什么找我呢？岂不知我应当以我父的事为念吗（或作“岂不知我应当在我父的家里吗”）？”</w:t>
+      </w:r>
+    </w:p>
+    <w:p>
+      <w:pPr>
+        <w:ind w:firstLine="420"/>
+        <w:rPr>
+          <w:rFonts w:hint="eastAsia"/>
+        </w:rPr>
+      </w:pPr>
+      <w:r>
+        <w:rPr>
+          <w:rFonts w:hint="eastAsia"/>
+        </w:rPr>
+        <w:t>[</w:t>
+      </w:r>
+      <w:r>
+        <w:rPr>
+          <w:rFonts w:hint="eastAsia"/>
+        </w:rPr>
+        <w:t>太</w:t>
+      </w:r>
+      <w:r>
+        <w:rPr>
+          <w:rFonts w:hint="eastAsia"/>
+        </w:rPr>
+        <w:t xml:space="preserve">26:39] </w:t>
+      </w:r>
+      <w:r>
+        <w:rPr>
+          <w:rFonts w:hint="eastAsia"/>
+        </w:rPr>
+        <w:t>他就稍往前走，俯伏在地祷告说：“我父啊，倘若可行，求你叫这杯离开我；然而，不要照我的意思，只要照你的意思。”</w:t>
+      </w:r>
+    </w:p>
+    <w:p>
+      <w:pPr>
+        <w:ind w:firstLine="420"/>
+      </w:pPr>
+      <w:r>
+        <w:rPr>
+          <w:rFonts w:hint="eastAsia"/>
+        </w:rPr>
+        <w:t>主耶稣</w:t>
+      </w:r>
+      <w:r>
+        <w:rPr>
+          <w:rFonts w:hint="eastAsia"/>
+        </w:rPr>
+        <w:t>从小立下心志</w:t>
+      </w:r>
+      <w:r>
+        <w:rPr>
+          <w:rFonts w:hint="eastAsia"/>
+        </w:rPr>
+        <w:t>，</w:t>
+      </w:r>
+      <w:r>
+        <w:rPr>
+          <w:rFonts w:hint="eastAsia"/>
+        </w:rPr>
+        <w:t>他的一生</w:t>
+      </w:r>
+      <w:r>
+        <w:rPr>
+          <w:rFonts w:hint="eastAsia"/>
+        </w:rPr>
+        <w:t>在地上的时间虽然不长，但我们能够看到，主耶稣他</w:t>
+      </w:r>
+      <w:r>
+        <w:rPr>
+          <w:rFonts w:hint="eastAsia"/>
+        </w:rPr>
+        <w:t>始终</w:t>
+      </w:r>
+      <w:r>
+        <w:rPr>
+          <w:rFonts w:hint="eastAsia"/>
+        </w:rPr>
+        <w:t>以父的事为念</w:t>
+      </w:r>
+      <w:r>
+        <w:rPr>
+          <w:rFonts w:hint="eastAsia"/>
+        </w:rPr>
+        <w:t>，他活在神的心意当中，活出了父神救赎人类的旨意和计划</w:t>
+      </w:r>
       <w:r>
         <w:rPr>
           <w:rFonts w:hint="eastAsia"/>
         </w:rPr>
         <w:t>。</w:t>
+      </w:r>
+      <w:r>
+        <w:rPr>
+          <w:rFonts w:hint="eastAsia"/>
+        </w:rPr>
+        <w:t>实在是叫神的安慰的完美典范，是我们这些跟从耶稣信靠耶稣之人的榜样。</w:t>
       </w:r>
     </w:p>
     <w:p>
@@ -1655,41 +2320,64 @@
         <w:rPr>
           <w:rFonts w:hint="eastAsia"/>
         </w:rPr>
-        <w:t>如何叫神得安慰</w:t>
+        <w:t>总结</w:t>
       </w:r>
     </w:p>
     <w:p>
       <w:pPr>
         <w:ind w:firstLine="420"/>
-      </w:pPr>
+        <w:rPr>
+          <w:rFonts w:hint="eastAsia"/>
+        </w:rPr>
+      </w:pPr>
+      <w:r>
+        <w:rPr>
+          <w:rFonts w:hint="eastAsia"/>
+        </w:rPr>
+        <w:t>我们以一处诗篇总结今天的信息，</w:t>
+      </w:r>
+      <w:r>
+        <w:rPr>
+          <w:rFonts w:hint="eastAsia"/>
+        </w:rPr>
+        <w:t>[</w:t>
+      </w:r>
+      <w:r>
+        <w:rPr>
+          <w:rFonts w:hint="eastAsia"/>
+        </w:rPr>
+        <w:t>诗篇</w:t>
+      </w:r>
+      <w:r>
+        <w:rPr>
+          <w:rFonts w:hint="eastAsia"/>
+        </w:rPr>
+        <w:t>1:1-3]</w:t>
+      </w:r>
       <w:r>
         <w:rPr>
           <w:rFonts w:hint="eastAsia"/>
         </w:rPr>
         <w:t>。</w:t>
       </w:r>
-    </w:p>
-    <w:p>
-      <w:pPr>
-        <w:pStyle w:val="1"/>
-        <w:numPr>
-          <w:ilvl w:val="0"/>
-          <w:numId w:val="1"/>
-        </w:numPr>
-        <w:ind w:firstLineChars="0"/>
-      </w:pPr>
-      <w:r>
-        <w:rPr>
-          <w:rFonts w:hint="eastAsia"/>
-        </w:rPr>
-        <w:lastRenderedPageBreak/>
-        <w:t>总结</w:t>
-      </w:r>
-    </w:p>
-    <w:p>
-      <w:pPr>
-        <w:ind w:firstLine="420"/>
-      </w:pPr>
+      <w:r>
+        <w:rPr>
+          <w:rFonts w:hint="eastAsia"/>
+        </w:rPr>
+        <w:t>如何叫神的心得安慰，</w:t>
+      </w:r>
+      <w:r>
+        <w:rPr>
+          <w:rFonts w:hint="eastAsia"/>
+        </w:rPr>
+        <w:t>1</w:t>
+      </w:r>
+      <w:r>
+        <w:rPr>
+          <w:rFonts w:hint="eastAsia"/>
+        </w:rPr>
+        <w:t>节告诉我们要从悖逆的路上转回，不从恶人的计谋，不站罪人的道路，不坐亵慢人的座位</w:t>
+      </w:r>
       <w:r>
         <w:rPr>
           <w:rFonts w:hint="eastAsia"/>
@@ -1698,6 +2386,29 @@
       </w:r>
       <w:bookmarkStart w:id="0" w:name="_GoBack"/>
       <w:bookmarkEnd w:id="0"/>
+      <w:r>
+        <w:rPr>
+          <w:rFonts w:hint="eastAsia"/>
+        </w:rPr>
+        <w:t>2</w:t>
+      </w:r>
+      <w:r>
+        <w:rPr>
+          <w:rFonts w:hint="eastAsia"/>
+        </w:rPr>
+        <w:t>节告诉我们要行在神的心意当中，惟喜爱耶和华的律法，昼夜思想。我们不仅要在心思意念里面昼夜思想，而且要体现在日常生活的具体的言行举止当中。</w:t>
+      </w:r>
+      <w:r>
+        <w:rPr>
+          <w:rFonts w:hint="eastAsia"/>
+        </w:rPr>
+        <w:t>盼望我们都能做一位叫父神的心得安慰的儿女。</w:t>
+      </w:r>
+    </w:p>
+    <w:p>
+      <w:pPr>
+        <w:ind w:firstLine="420"/>
+      </w:pPr>
     </w:p>
     <w:sectPr>
       <w:headerReference w:type="even" r:id="rId8"/>
@@ -1812,7 +2523,7 @@
                 <w:b/>
                 <w:noProof/>
               </w:rPr>
-              <w:t>2</w:t>
+              <w:t>1</w:t>
             </w:r>
             <w:r>
               <w:rPr>

--- a/share/撒迦利亚书/主日07-亚6-叫神的心得安慰-170402/主日07-亚6-叫神的心得安慰-170402.docx
+++ b/share/撒迦利亚书/主日07-亚6-叫神的心得安慰-170402/主日07-亚6-叫神的心得安慰-170402.docx
@@ -1098,6 +1098,9 @@
     <w:p>
       <w:pPr>
         <w:ind w:firstLine="420"/>
+        <w:rPr>
+          <w:rFonts w:hint="eastAsia"/>
+        </w:rPr>
       </w:pPr>
       <w:r>
         <w:rPr>
@@ -1163,6 +1166,53 @@
           <w:rFonts w:hint="eastAsia"/>
         </w:rPr>
         <w:lastRenderedPageBreak/>
+        <w:t xml:space="preserve">V14 </w:t>
+      </w:r>
+      <w:r>
+        <w:rPr>
+          <w:rFonts w:hint="eastAsia"/>
+        </w:rPr>
+        <w:t>冠冕归谁？</w:t>
+      </w:r>
+      <w:r>
+        <w:rPr>
+          <w:rFonts w:hint="eastAsia"/>
+        </w:rPr>
+        <w:t>这冠冕指明是归给希连、多比雅、耶大雅的儿子贤，却又必须存放圣殿中作记念。实际上他们四人谁也不能享有，但他们为神所尽的力量却已蒙神记念，</w:t>
+      </w:r>
+      <w:r>
+        <w:rPr>
+          <w:rFonts w:hint="eastAsia"/>
+        </w:rPr>
+        <w:t>永远</w:t>
+      </w:r>
+      <w:r>
+        <w:rPr>
+          <w:rFonts w:hint="eastAsia"/>
+        </w:rPr>
+        <w:t>存</w:t>
+      </w:r>
+      <w:r>
+        <w:rPr>
+          <w:rFonts w:hint="eastAsia"/>
+        </w:rPr>
+        <w:t>在</w:t>
+      </w:r>
+      <w:r>
+        <w:rPr>
+          <w:rFonts w:hint="eastAsia"/>
+        </w:rPr>
+        <w:t>天上。</w:t>
+      </w:r>
+    </w:p>
+    <w:p>
+      <w:pPr>
+        <w:ind w:firstLine="420"/>
+      </w:pPr>
+      <w:r>
+        <w:rPr>
+          <w:rFonts w:hint="eastAsia"/>
+        </w:rPr>
         <w:t>[</w:t>
       </w:r>
       <w:r>
@@ -1557,53 +1607,6 @@
         <w:rPr>
           <w:rFonts w:hint="eastAsia"/>
         </w:rPr>
-        <w:t xml:space="preserve">V14 </w:t>
-      </w:r>
-      <w:r>
-        <w:rPr>
-          <w:rFonts w:hint="eastAsia"/>
-        </w:rPr>
-        <w:t>冠冕归谁？</w:t>
-      </w:r>
-      <w:r>
-        <w:rPr>
-          <w:rFonts w:hint="eastAsia"/>
-        </w:rPr>
-        <w:t>这冠冕指明是归给希连、多比雅、耶大雅的儿子贤，却又必须存放圣殿中作记念。实际上他们四人谁也不能享有，但他们为神所尽的力量却已蒙神记念，</w:t>
-      </w:r>
-      <w:r>
-        <w:rPr>
-          <w:rFonts w:hint="eastAsia"/>
-        </w:rPr>
-        <w:t>永远</w:t>
-      </w:r>
-      <w:r>
-        <w:rPr>
-          <w:rFonts w:hint="eastAsia"/>
-        </w:rPr>
-        <w:t>存</w:t>
-      </w:r>
-      <w:r>
-        <w:rPr>
-          <w:rFonts w:hint="eastAsia"/>
-        </w:rPr>
-        <w:t>在</w:t>
-      </w:r>
-      <w:r>
-        <w:rPr>
-          <w:rFonts w:hint="eastAsia"/>
-        </w:rPr>
-        <w:t>天上。</w:t>
-      </w:r>
-    </w:p>
-    <w:p>
-      <w:pPr>
-        <w:ind w:firstLine="420"/>
-      </w:pPr>
-      <w:r>
-        <w:rPr>
-          <w:rFonts w:hint="eastAsia"/>
-        </w:rPr>
         <w:t>V15</w:t>
       </w:r>
       <w:r>
@@ -1628,7 +1631,13 @@
         <w:rPr>
           <w:rFonts w:hint="eastAsia"/>
         </w:rPr>
-        <w:t>物质的圣殿。</w:t>
+        <w:t>有形的物质</w:t>
+      </w:r>
+      <w:r>
+        <w:rPr>
+          <w:rFonts w:hint="eastAsia"/>
+        </w:rPr>
+        <w:t>圣殿。</w:t>
       </w:r>
       <w:r>
         <w:rPr>
@@ -1652,7 +1661,13 @@
         <w:rPr>
           <w:rFonts w:hint="eastAsia"/>
         </w:rPr>
-        <w:t>外邦教会与犹太教会一同成为神属灵的殿</w:t>
+        <w:t>外邦教会与犹太教会一同成为神属灵的</w:t>
+      </w:r>
+      <w:r>
+        <w:rPr>
+          <w:rFonts w:hint="eastAsia"/>
+        </w:rPr>
+        <w:t>无形的圣殿</w:t>
       </w:r>
       <w:r>
         <w:rPr>
@@ -1788,9 +1803,6 @@
           <w:numId w:val="1"/>
         </w:numPr>
         <w:ind w:firstLineChars="0"/>
-        <w:rPr>
-          <w:rFonts w:hint="eastAsia"/>
-        </w:rPr>
       </w:pPr>
       <w:r>
         <w:rPr>
@@ -1808,9 +1820,6 @@
     <w:p>
       <w:pPr>
         <w:ind w:firstLine="420"/>
-        <w:rPr>
-          <w:rFonts w:hint="eastAsia"/>
-        </w:rPr>
       </w:pPr>
       <w:r>
         <w:rPr>
@@ -1829,9 +1838,6 @@
     <w:p>
       <w:pPr>
         <w:ind w:firstLine="420"/>
-        <w:rPr>
-          <w:rFonts w:hint="eastAsia"/>
-        </w:rPr>
       </w:pPr>
       <w:r>
         <w:rPr>
@@ -1993,9 +1999,6 @@
     <w:p>
       <w:pPr>
         <w:ind w:firstLine="420"/>
-        <w:rPr>
-          <w:rFonts w:hint="eastAsia"/>
-        </w:rPr>
       </w:pPr>
       <w:r>
         <w:rPr>
@@ -2100,9 +2103,6 @@
     <w:p>
       <w:pPr>
         <w:ind w:firstLine="420"/>
-        <w:rPr>
-          <w:rFonts w:hint="eastAsia"/>
-        </w:rPr>
       </w:pPr>
       <w:r>
         <w:rPr>
@@ -2120,9 +2120,6 @@
     <w:p>
       <w:pPr>
         <w:ind w:firstLine="420"/>
-        <w:rPr>
-          <w:rFonts w:hint="eastAsia"/>
-        </w:rPr>
       </w:pPr>
       <w:r>
         <w:rPr>
@@ -2134,9 +2131,6 @@
     <w:p>
       <w:pPr>
         <w:ind w:firstLine="420"/>
-        <w:rPr>
-          <w:rFonts w:hint="eastAsia"/>
-        </w:rPr>
       </w:pPr>
       <w:r>
         <w:rPr>
@@ -2181,9 +2175,6 @@
     <w:p>
       <w:pPr>
         <w:ind w:firstLine="420"/>
-        <w:rPr>
-          <w:rFonts w:hint="eastAsia"/>
-        </w:rPr>
       </w:pPr>
       <w:r>
         <w:rPr>
@@ -2213,9 +2204,6 @@
     <w:p>
       <w:pPr>
         <w:ind w:firstLine="420"/>
-        <w:rPr>
-          <w:rFonts w:hint="eastAsia"/>
-        </w:rPr>
       </w:pPr>
       <w:r>
         <w:rPr>
@@ -2326,9 +2314,6 @@
     <w:p>
       <w:pPr>
         <w:ind w:firstLine="420"/>
-        <w:rPr>
-          <w:rFonts w:hint="eastAsia"/>
-        </w:rPr>
       </w:pPr>
       <w:r>
         <w:rPr>
@@ -2523,7 +2508,7 @@
                 <w:b/>
                 <w:noProof/>
               </w:rPr>
-              <w:t>1</w:t>
+              <w:t>3</w:t>
             </w:r>
             <w:r>
               <w:rPr>
